--- a/Задание Анатолию/Анатолию.docx
+++ b/Задание Анатолию/Анатолию.docx
@@ -145,17 +145,20 @@
           <w:szCs w:val="36"/>
           <w:lang w:val="ru-RU"/>
         </w:rPr>
-        <w:t xml:space="preserve">Постановка требований к разработке дизайна и юзабилити веб-страниц проекта </w:t>
-      </w:r>
+        <w:t xml:space="preserve">Постановка требований к разработке дизайна и </w:t>
+      </w:r>
+      <w:proofErr w:type="spellStart"/>
       <w:r>
         <w:rPr>
           <w:rFonts w:ascii="Times New Roman" w:hAnsi="Times New Roman" w:cs="Times New Roman"/>
           <w:i/>
           <w:sz w:val="36"/>
           <w:szCs w:val="36"/>
-        </w:rPr>
-        <w:t>BSTUdent</w:t>
-      </w:r>
+          <w:lang w:val="ru-RU"/>
+        </w:rPr>
+        <w:t>юзабилити</w:t>
+      </w:r>
+      <w:proofErr w:type="spellEnd"/>
       <w:r>
         <w:rPr>
           <w:rFonts w:ascii="Times New Roman" w:hAnsi="Times New Roman" w:cs="Times New Roman"/>
@@ -164,8 +167,9 @@
           <w:szCs w:val="36"/>
           <w:lang w:val="ru-RU"/>
         </w:rPr>
-        <w:t xml:space="preserve"> </w:t>
-      </w:r>
+        <w:t xml:space="preserve"> веб-страниц проекта </w:t>
+      </w:r>
+      <w:proofErr w:type="spellStart"/>
       <w:r>
         <w:rPr>
           <w:rFonts w:ascii="Times New Roman" w:hAnsi="Times New Roman" w:cs="Times New Roman"/>
@@ -173,8 +177,9 @@
           <w:sz w:val="36"/>
           <w:szCs w:val="36"/>
         </w:rPr>
-        <w:t>hub</w:t>
-      </w:r>
+        <w:t>BSTUdent</w:t>
+      </w:r>
+      <w:proofErr w:type="spellEnd"/>
       <w:r>
         <w:rPr>
           <w:rFonts w:ascii="Times New Roman" w:hAnsi="Times New Roman" w:cs="Times New Roman"/>
@@ -185,6 +190,25 @@
         </w:rPr>
         <w:t xml:space="preserve"> </w:t>
       </w:r>
+      <w:r>
+        <w:rPr>
+          <w:rFonts w:ascii="Times New Roman" w:hAnsi="Times New Roman" w:cs="Times New Roman"/>
+          <w:i/>
+          <w:sz w:val="36"/>
+          <w:szCs w:val="36"/>
+        </w:rPr>
+        <w:t>hub</w:t>
+      </w:r>
+      <w:r>
+        <w:rPr>
+          <w:rFonts w:ascii="Times New Roman" w:hAnsi="Times New Roman" w:cs="Times New Roman"/>
+          <w:i/>
+          <w:sz w:val="36"/>
+          <w:szCs w:val="36"/>
+          <w:lang w:val="ru-RU"/>
+        </w:rPr>
+        <w:t xml:space="preserve"> </w:t>
+      </w:r>
     </w:p>
     <w:p>
       <w:pPr>
@@ -330,6 +354,7 @@
           <w:lang w:val="ru-RU"/>
         </w:rPr>
       </w:pPr>
+      <w:proofErr w:type="spellStart"/>
       <w:r>
         <w:rPr>
           <w:rFonts w:ascii="Times New Roman" w:hAnsi="Times New Roman" w:cs="Times New Roman"/>
@@ -338,7 +363,18 @@
           <w:szCs w:val="32"/>
           <w:lang w:val="ru-RU"/>
         </w:rPr>
-        <w:t>Поборцев Анатолий Егорович</w:t>
+        <w:t>Поборцев</w:t>
+      </w:r>
+      <w:proofErr w:type="spellEnd"/>
+      <w:r>
+        <w:rPr>
+          <w:rFonts w:ascii="Times New Roman" w:hAnsi="Times New Roman" w:cs="Times New Roman"/>
+          <w:i/>
+          <w:sz w:val="32"/>
+          <w:szCs w:val="32"/>
+          <w:lang w:val="ru-RU"/>
+        </w:rPr>
+        <w:t xml:space="preserve"> Анатолий Егорович</w:t>
       </w:r>
     </w:p>
     <w:p>
@@ -654,8 +690,6 @@
         </w:rPr>
         <w:t xml:space="preserve"> с.9</w:t>
       </w:r>
-      <w:bookmarkStart w:id="0" w:name="_GoBack"/>
-      <w:bookmarkEnd w:id="0"/>
     </w:p>
     <w:p>
       <w:pPr>
@@ -1146,8 +1180,19 @@
           <w:szCs w:val="28"/>
           <w:lang w:val="ru-RU"/>
         </w:rPr>
-        <w:t>Нижнего колонтитула, где должны располагаться ссылки на документацию проекта, репозиторий</w:t>
-      </w:r>
+        <w:t xml:space="preserve">Нижнего колонтитула, где должны располагаться ссылки на документацию проекта, </w:t>
+      </w:r>
+      <w:proofErr w:type="spellStart"/>
+      <w:r>
+        <w:rPr>
+          <w:rFonts w:ascii="Times New Roman" w:hAnsi="Times New Roman" w:cs="Times New Roman"/>
+          <w:sz w:val="28"/>
+          <w:szCs w:val="28"/>
+          <w:lang w:val="ru-RU"/>
+        </w:rPr>
+        <w:t>репозиторий</w:t>
+      </w:r>
+      <w:proofErr w:type="spellEnd"/>
       <w:r>
         <w:rPr>
           <w:rFonts w:ascii="Times New Roman" w:hAnsi="Times New Roman" w:cs="Times New Roman"/>
@@ -1357,7 +1402,27 @@
           <w:szCs w:val="28"/>
           <w:lang w:val="ru-RU"/>
         </w:rPr>
-        <w:t xml:space="preserve">Нижнего колонтитула, где должны располагаться ссылки на документацию проекта, репозиторий и сайт БГТУ. </w:t>
+        <w:t xml:space="preserve">Нижнего колонтитула, где должны располагаться ссылки на документацию проекта, </w:t>
+      </w:r>
+      <w:proofErr w:type="spellStart"/>
+      <w:r>
+        <w:rPr>
+          <w:rFonts w:ascii="Times New Roman" w:hAnsi="Times New Roman" w:cs="Times New Roman"/>
+          <w:sz w:val="28"/>
+          <w:szCs w:val="28"/>
+          <w:lang w:val="ru-RU"/>
+        </w:rPr>
+        <w:t>репозиторий</w:t>
+      </w:r>
+      <w:proofErr w:type="spellEnd"/>
+      <w:r>
+        <w:rPr>
+          <w:rFonts w:ascii="Times New Roman" w:hAnsi="Times New Roman" w:cs="Times New Roman"/>
+          <w:sz w:val="28"/>
+          <w:szCs w:val="28"/>
+          <w:lang w:val="ru-RU"/>
+        </w:rPr>
+        <w:t xml:space="preserve"> и сайт БГТУ. </w:t>
       </w:r>
     </w:p>
     <w:p>
@@ -2624,6 +2689,7 @@
         </w:rPr>
         <w:t xml:space="preserve">, страницы с модулем </w:t>
       </w:r>
+      <w:proofErr w:type="spellStart"/>
       <w:r>
         <w:rPr>
           <w:rFonts w:ascii="Times New Roman" w:hAnsi="Times New Roman" w:cs="Times New Roman"/>
@@ -2632,6 +2698,7 @@
         </w:rPr>
         <w:t>modul</w:t>
       </w:r>
+      <w:proofErr w:type="spellEnd"/>
       <w:r>
         <w:rPr>
           <w:rFonts w:ascii="Times New Roman" w:hAnsi="Times New Roman" w:cs="Times New Roman"/>
@@ -2667,6 +2734,7 @@
         </w:rPr>
         <w:t xml:space="preserve">Файлы скриптов должны располагаться в папке </w:t>
       </w:r>
+      <w:proofErr w:type="spellStart"/>
       <w:r>
         <w:rPr>
           <w:rFonts w:ascii="Times New Roman" w:hAnsi="Times New Roman" w:cs="Times New Roman"/>
@@ -2675,6 +2743,7 @@
         </w:rPr>
         <w:t>skripts</w:t>
       </w:r>
+      <w:proofErr w:type="spellEnd"/>
       <w:r>
         <w:rPr>
           <w:rFonts w:ascii="Times New Roman" w:hAnsi="Times New Roman" w:cs="Times New Roman"/>
@@ -2710,6 +2779,7 @@
         </w:rPr>
         <w:t xml:space="preserve">Файлы стилей должны располагаться в папке </w:t>
       </w:r>
+      <w:proofErr w:type="spellStart"/>
       <w:r>
         <w:rPr>
           <w:rFonts w:ascii="Times New Roman" w:hAnsi="Times New Roman" w:cs="Times New Roman"/>
@@ -2718,6 +2788,7 @@
         </w:rPr>
         <w:t>css</w:t>
       </w:r>
+      <w:proofErr w:type="spellEnd"/>
       <w:r>
         <w:rPr>
           <w:rFonts w:ascii="Times New Roman" w:hAnsi="Times New Roman" w:cs="Times New Roman"/>
@@ -2796,6 +2867,7 @@
         </w:rPr>
         <w:t>Классы и идентификаторы должны записываться в верблюжьем стиле (</w:t>
       </w:r>
+      <w:proofErr w:type="spellStart"/>
       <w:r>
         <w:rPr>
           <w:rFonts w:ascii="Times New Roman" w:hAnsi="Times New Roman" w:cs="Times New Roman"/>
@@ -2804,6 +2876,7 @@
         </w:rPr>
         <w:t>MainNavigationMenu</w:t>
       </w:r>
+      <w:proofErr w:type="spellEnd"/>
       <w:r>
         <w:rPr>
           <w:rFonts w:ascii="Times New Roman" w:hAnsi="Times New Roman" w:cs="Times New Roman"/>
@@ -2957,6 +3030,7 @@
         </w:rPr>
         <w:t xml:space="preserve"> в </w:t>
       </w:r>
+      <w:proofErr w:type="spellStart"/>
       <w:r>
         <w:rPr>
           <w:rFonts w:ascii="Times New Roman" w:hAnsi="Times New Roman" w:cs="Times New Roman"/>
@@ -2965,6 +3039,7 @@
         </w:rPr>
         <w:t>kanban</w:t>
       </w:r>
+      <w:proofErr w:type="spellEnd"/>
       <w:r>
         <w:rPr>
           <w:rFonts w:ascii="Times New Roman" w:hAnsi="Times New Roman" w:cs="Times New Roman"/>
@@ -3063,7 +3138,18 @@
           <w:szCs w:val="28"/>
           <w:lang w:val="ru-RU"/>
         </w:rPr>
-        <w:t>Дизайн главной страницы должен быть готов до 23.12.2021 г.</w:t>
+        <w:t>Дизайн главной страницы должен быть готов до 23.1</w:t>
+      </w:r>
+      <w:bookmarkStart w:id="0" w:name="_GoBack"/>
+      <w:bookmarkEnd w:id="0"/>
+      <w:r>
+        <w:rPr>
+          <w:rFonts w:ascii="Times New Roman" w:hAnsi="Times New Roman" w:cs="Times New Roman"/>
+          <w:sz w:val="28"/>
+          <w:szCs w:val="28"/>
+          <w:lang w:val="ru-RU"/>
+        </w:rPr>
+        <w:t>2.2021 г.</w:t>
       </w:r>
     </w:p>
     <w:p>
@@ -3089,7 +3175,25 @@
           <w:szCs w:val="28"/>
           <w:lang w:val="ru-RU"/>
         </w:rPr>
-        <w:t xml:space="preserve">Вся работа должна быть завершена до 26.12.2021 г. </w:t>
+        <w:t>Вся ра</w:t>
+      </w:r>
+      <w:r>
+        <w:rPr>
+          <w:rFonts w:ascii="Times New Roman" w:hAnsi="Times New Roman" w:cs="Times New Roman"/>
+          <w:sz w:val="28"/>
+          <w:szCs w:val="28"/>
+          <w:lang w:val="ru-RU"/>
+        </w:rPr>
+        <w:t>бота должна быть завершена до 24</w:t>
+      </w:r>
+      <w:r>
+        <w:rPr>
+          <w:rFonts w:ascii="Times New Roman" w:hAnsi="Times New Roman" w:cs="Times New Roman"/>
+          <w:sz w:val="28"/>
+          <w:szCs w:val="28"/>
+          <w:lang w:val="ru-RU"/>
+        </w:rPr>
+        <w:t xml:space="preserve">.12.2021 г. </w:t>
       </w:r>
     </w:p>
     <w:p>
@@ -3185,6 +3289,7 @@
         <w:docPartGallery w:val="Page Numbers (Bottom of Page)"/>
       </w:docPartObj>
     </w:sdtPr>
+    <w:sdtEndPr/>
     <w:sdtContent>
       <w:p>
         <w:pPr>
@@ -3205,7 +3310,7 @@
             <w:noProof/>
             <w:lang w:val="ru-RU"/>
           </w:rPr>
-          <w:t>4</w:t>
+          <w:t>8</w:t>
         </w:r>
         <w:r>
           <w:fldChar w:fldCharType="end"/>
@@ -5635,7 +5740,7 @@
 </file>
 
 <file path=customXml/itemProps1.xml><?xml version="1.0" encoding="utf-8"?>
-<ds:datastoreItem xmlns:ds="http://schemas.openxmlformats.org/officeDocument/2006/customXml" ds:itemID="{D07CE126-7CEF-4A32-A922-D7492B02C8AC}">
+<ds:datastoreItem xmlns:ds="http://schemas.openxmlformats.org/officeDocument/2006/customXml" ds:itemID="{BF0AC3A1-790B-4820-ADE2-CEEC90C1D987}">
   <ds:schemaRefs>
     <ds:schemaRef ds:uri="http://schemas.openxmlformats.org/officeDocument/2006/bibliography"/>
   </ds:schemaRefs>
